--- a/Project Plan/Group 2 Project Plan.docx
+++ b/Project Plan/Group 2 Project Plan.docx
@@ -1,6 +1,6 @@
 
 <file path=word/document.xml><?xml version="1.0" encoding="utf-8"?>
-<w:document xmlns:wpc="http://schemas.microsoft.com/office/word/2010/wordprocessingCanvas" xmlns:mc="http://schemas.openxmlformats.org/markup-compatibility/2006" xmlns:o="urn:schemas-microsoft-com:office:office" xmlns:r="http://schemas.openxmlformats.org/officeDocument/2006/relationships" xmlns:m="http://schemas.openxmlformats.org/officeDocument/2006/math" xmlns:v="urn:schemas-microsoft-com:vml" xmlns:wp14="http://schemas.microsoft.com/office/word/2010/wordprocessingDrawing" xmlns:wp="http://schemas.openxmlformats.org/drawingml/2006/wordprocessingDrawing" xmlns:w10="urn:schemas-microsoft-com:office:word" xmlns:w="http://schemas.openxmlformats.org/wordprocessingml/2006/main" xmlns:w14="http://schemas.microsoft.com/office/word/2010/wordml" xmlns:w15="http://schemas.microsoft.com/office/word/2012/wordml" xmlns:wpg="http://schemas.microsoft.com/office/word/2010/wordprocessingGroup" xmlns:wpi="http://schemas.microsoft.com/office/word/2010/wordprocessingInk" xmlns:wne="http://schemas.microsoft.com/office/word/2006/wordml" xmlns:wps="http://schemas.microsoft.com/office/word/2010/wordprocessingShape" mc:Ignorable="w14 w15 wp14">
+<w:document xmlns:wpc="http://schemas.microsoft.com/office/word/2010/wordprocessingCanvas" xmlns:cx="http://schemas.microsoft.com/office/drawing/2014/chartex" xmlns:cx1="http://schemas.microsoft.com/office/drawing/2015/9/8/chartex" xmlns:cx2="http://schemas.microsoft.com/office/drawing/2015/10/21/chartex" xmlns:cx3="http://schemas.microsoft.com/office/drawing/2016/5/9/chartex" xmlns:cx4="http://schemas.microsoft.com/office/drawing/2016/5/10/chartex" xmlns:cx5="http://schemas.microsoft.com/office/drawing/2016/5/11/chartex" xmlns:cx6="http://schemas.microsoft.com/office/drawing/2016/5/12/chartex" xmlns:cx7="http://schemas.microsoft.com/office/drawing/2016/5/13/chartex" xmlns:cx8="http://schemas.microsoft.com/office/drawing/2016/5/14/chartex" xmlns:mc="http://schemas.openxmlformats.org/markup-compatibility/2006" xmlns:aink="http://schemas.microsoft.com/office/drawing/2016/ink" xmlns:am3d="http://schemas.microsoft.com/office/drawing/2017/model3d" xmlns:o="urn:schemas-microsoft-com:office:office" xmlns:r="http://schemas.openxmlformats.org/officeDocument/2006/relationships" xmlns:m="http://schemas.openxmlformats.org/officeDocument/2006/math" xmlns:v="urn:schemas-microsoft-com:vml" xmlns:wp14="http://schemas.microsoft.com/office/word/2010/wordprocessingDrawing" xmlns:wp="http://schemas.openxmlformats.org/drawingml/2006/wordprocessingDrawing" xmlns:w10="urn:schemas-microsoft-com:office:word" xmlns:w="http://schemas.openxmlformats.org/wordprocessingml/2006/main" xmlns:w14="http://schemas.microsoft.com/office/word/2010/wordml" xmlns:w15="http://schemas.microsoft.com/office/word/2012/wordml" xmlns:w16cid="http://schemas.microsoft.com/office/word/2016/wordml/cid" xmlns:w16se="http://schemas.microsoft.com/office/word/2015/wordml/symex" xmlns:wpg="http://schemas.microsoft.com/office/word/2010/wordprocessingGroup" xmlns:wpi="http://schemas.microsoft.com/office/word/2010/wordprocessingInk" xmlns:wne="http://schemas.microsoft.com/office/word/2006/wordml" xmlns:wps="http://schemas.microsoft.com/office/word/2010/wordprocessingShape" mc:Ignorable="w14 w15 w16se w16cid wp14">
   <w:body>
     <w:p>
       <w:pPr>
@@ -38,10 +38,52 @@
       <w:r>
         <w:t>The game application will feature a playable version of solitaire using the Baker’s Dozen rules. The game will consist of a deck of 52 playing cards (jokers removed) and a game board. The game board will consist of four Foundation areas where the user may place cards as well as a Tableau area consisting of thirteen card piles.</w:t>
       </w:r>
-    </w:p>
-    <w:p>
-      <w:r>
-        <w:t>Game features will allow the deck to be shuffled and individual cards to be moved between the different card areas. Other features such as a move counter or a timer may be added to the game as project scheduling allows.</w:t>
+      <w:r>
+        <w:t xml:space="preserve"> </w:t>
+      </w:r>
+      <w:r>
+        <w:t>The game will only allow the user to make moves that are within the parameters of the game. The game will also have simple and clear graphical elements.</w:t>
+      </w:r>
+    </w:p>
+    <w:p>
+      <w:r>
+        <w:t xml:space="preserve">Game features will allow the deck to be shuffled and individual cards to be moved between the different card areas. </w:t>
+      </w:r>
+      <w:r>
+        <w:t>Additional</w:t>
+      </w:r>
+      <w:r>
+        <w:t xml:space="preserve"> features such as a move counter</w:t>
+      </w:r>
+      <w:r>
+        <w:t xml:space="preserve">, </w:t>
+      </w:r>
+      <w:r>
+        <w:t>a timer</w:t>
+      </w:r>
+      <w:r>
+        <w:t>, an undo move button, or a restart current game</w:t>
+      </w:r>
+      <w:r>
+        <w:t xml:space="preserve"> </w:t>
+      </w:r>
+      <w:r>
+        <w:t xml:space="preserve">button </w:t>
+      </w:r>
+      <w:r>
+        <w:t>may be added to the game as project scheduling allows.</w:t>
+      </w:r>
+      <w:r>
+        <w:t xml:space="preserve"> Other </w:t>
+      </w:r>
+      <w:r>
+        <w:t xml:space="preserve">advanced </w:t>
+      </w:r>
+      <w:r>
+        <w:t xml:space="preserve">features </w:t>
+      </w:r>
+      <w:r>
+        <w:t>such as multiplayer or online leaderboards are outside of the scope of this project.</w:t>
       </w:r>
     </w:p>
     <w:p>
@@ -57,11 +99,19 @@
         <w:t>Deliverables in this proje</w:t>
       </w:r>
       <w:r>
-        <w:t>ct will submitted in four main areas</w:t>
+        <w:t xml:space="preserve">ct will </w:t>
+      </w:r>
+      <w:r>
+        <w:t xml:space="preserve">be </w:t>
+      </w:r>
+      <w:r>
+        <w:t>submitted in four main areas</w:t>
       </w:r>
       <w:r>
         <w:t>:</w:t>
       </w:r>
+      <w:bookmarkStart w:id="0" w:name="_GoBack"/>
+      <w:bookmarkEnd w:id="0"/>
     </w:p>
     <w:p>
       <w:pPr>
@@ -134,6 +184,9 @@
       <w:r>
         <w:t>Includes high-level design information, conceptual system design information, and technical design information</w:t>
       </w:r>
+      <w:r>
+        <w:t>.</w:t>
+      </w:r>
     </w:p>
     <w:p>
       <w:pPr>
@@ -149,6 +202,9 @@
       <w:r>
         <w:t>m time sheets, and meeting minutes</w:t>
       </w:r>
+      <w:r>
+        <w:t>.</w:t>
+      </w:r>
     </w:p>
     <w:p>
       <w:pPr>
@@ -166,16 +222,7 @@
         <w:t xml:space="preserve"> </w:t>
       </w:r>
       <w:r>
-        <w:t xml:space="preserve">The team will distribute </w:t>
-      </w:r>
-      <w:r>
-        <w:t>actual</w:t>
-      </w:r>
-      <w:r>
-        <w:t xml:space="preserve"> work as evenly as possible. Team members will all participate in the creation of project documents as well as the actual programming of the application.</w:t>
-      </w:r>
-      <w:r>
-        <w:t xml:space="preserve"> For team member information, see the Appendix for team member resumes.</w:t>
+        <w:t>The team will distribute actual work as evenly as possible. Team members will all participate in the creation of project documents as well as the actual programming of the application. For team member information, see the Appendix for team member resumes.</w:t>
       </w:r>
     </w:p>
     <w:p/>
@@ -190,7 +237,7 @@
         </w:rPr>
         <w:lastRenderedPageBreak/>
         <w:drawing>
-          <wp:inline distT="0" distB="0" distL="0" distR="0" wp14:anchorId="68C6069D" wp14:editId="61981978">
+          <wp:inline distT="0" distB="0" distL="0" distR="0" wp14:anchorId="325FE475" wp14:editId="23CC3A9E">
             <wp:extent cx="3276600" cy="2498566"/>
             <wp:effectExtent l="0" t="0" r="0" b="0"/>
             <wp:docPr id="1" name="Picture 1"/>
@@ -248,15 +295,7 @@
     </w:p>
     <w:p>
       <w:r>
-        <w:t xml:space="preserve">Data for this project will be housed using </w:t>
-      </w:r>
-      <w:proofErr w:type="spellStart"/>
-      <w:r>
-        <w:t>GitHub</w:t>
-      </w:r>
-      <w:proofErr w:type="spellEnd"/>
-      <w:r>
-        <w:t xml:space="preserve">. Managing the data in this way will </w:t>
+        <w:t xml:space="preserve">Data for this project will be housed using GitHub. Managing the data in this way will </w:t>
       </w:r>
       <w:r>
         <w:t>afford the team four main benefits:</w:t>
@@ -279,6 +318,9 @@
       <w:r>
         <w:t>to an off-site location</w:t>
       </w:r>
+      <w:r>
+        <w:t>.</w:t>
+      </w:r>
     </w:p>
     <w:p>
       <w:pPr>
@@ -294,6 +336,9 @@
       <w:r>
         <w:t xml:space="preserve"> that all data is accessible by the team at any time</w:t>
       </w:r>
+      <w:r>
+        <w:t>.</w:t>
+      </w:r>
     </w:p>
     <w:p>
       <w:pPr>
@@ -312,6 +357,9 @@
       <w:r>
         <w:t>nges to documents to be recorded</w:t>
       </w:r>
+      <w:r>
+        <w:t>.</w:t>
+      </w:r>
     </w:p>
     <w:p>
       <w:pPr>
@@ -324,18 +372,19 @@
       <w:r>
         <w:t>Allow any changes to be rolled back</w:t>
       </w:r>
+      <w:r>
+        <w:t>.</w:t>
+      </w:r>
     </w:p>
     <w:p>
       <w:r>
         <w:t xml:space="preserve">All members of the team will be granted “collaborator” status on the repository. This will prevent any one person or subset of the team from becoming the bottleneck for project changes. Any time that a change needs to be made to a document any team member can make the change without further input from the team. </w:t>
       </w:r>
-      <w:proofErr w:type="spellStart"/>
-      <w:r>
-        <w:t>GitHub’s</w:t>
-      </w:r>
-      <w:proofErr w:type="spellEnd"/>
-      <w:r>
-        <w:t xml:space="preserve"> archiving and recordkeeping tools mentioned above will offer visibility in to each change that has been made as well as the ability to “un-do” changes.</w:t>
+      <w:r>
+        <w:t xml:space="preserve">All documents are readily available for revision for each team member. </w:t>
+      </w:r>
+      <w:r>
+        <w:t>GitHub’s archiving and recordkeeping tools mentioned above will offer visibility in to each change that has been made as well as the ability to “un-do” changes.</w:t>
       </w:r>
     </w:p>
     <w:p>
@@ -356,8 +405,6 @@
       <w:r>
         <w:t>See following pages.</w:t>
       </w:r>
-      <w:bookmarkStart w:id="0" w:name="_GoBack"/>
-      <w:bookmarkEnd w:id="0"/>
     </w:p>
     <w:sectPr>
       <w:headerReference w:type="default" r:id="rId8"/>
@@ -371,7 +418,7 @@
 </file>
 
 <file path=word/endnotes.xml><?xml version="1.0" encoding="utf-8"?>
-<w:endnotes xmlns:wpc="http://schemas.microsoft.com/office/word/2010/wordprocessingCanvas" xmlns:mc="http://schemas.openxmlformats.org/markup-compatibility/2006" xmlns:o="urn:schemas-microsoft-com:office:office" xmlns:r="http://schemas.openxmlformats.org/officeDocument/2006/relationships" xmlns:m="http://schemas.openxmlformats.org/officeDocument/2006/math" xmlns:v="urn:schemas-microsoft-com:vml" xmlns:wp14="http://schemas.microsoft.com/office/word/2010/wordprocessingDrawing" xmlns:wp="http://schemas.openxmlformats.org/drawingml/2006/wordprocessingDrawing" xmlns:w10="urn:schemas-microsoft-com:office:word" xmlns:w="http://schemas.openxmlformats.org/wordprocessingml/2006/main" xmlns:w14="http://schemas.microsoft.com/office/word/2010/wordml" xmlns:w15="http://schemas.microsoft.com/office/word/2012/wordml" xmlns:wpg="http://schemas.microsoft.com/office/word/2010/wordprocessingGroup" xmlns:wpi="http://schemas.microsoft.com/office/word/2010/wordprocessingInk" xmlns:wne="http://schemas.microsoft.com/office/word/2006/wordml" xmlns:wps="http://schemas.microsoft.com/office/word/2010/wordprocessingShape" mc:Ignorable="w14 w15 wp14">
+<w:endnotes xmlns:wpc="http://schemas.microsoft.com/office/word/2010/wordprocessingCanvas" xmlns:cx="http://schemas.microsoft.com/office/drawing/2014/chartex" xmlns:cx1="http://schemas.microsoft.com/office/drawing/2015/9/8/chartex" xmlns:cx2="http://schemas.microsoft.com/office/drawing/2015/10/21/chartex" xmlns:cx3="http://schemas.microsoft.com/office/drawing/2016/5/9/chartex" xmlns:cx4="http://schemas.microsoft.com/office/drawing/2016/5/10/chartex" xmlns:cx5="http://schemas.microsoft.com/office/drawing/2016/5/11/chartex" xmlns:cx6="http://schemas.microsoft.com/office/drawing/2016/5/12/chartex" xmlns:cx7="http://schemas.microsoft.com/office/drawing/2016/5/13/chartex" xmlns:cx8="http://schemas.microsoft.com/office/drawing/2016/5/14/chartex" xmlns:mc="http://schemas.openxmlformats.org/markup-compatibility/2006" xmlns:aink="http://schemas.microsoft.com/office/drawing/2016/ink" xmlns:am3d="http://schemas.microsoft.com/office/drawing/2017/model3d" xmlns:o="urn:schemas-microsoft-com:office:office" xmlns:r="http://schemas.openxmlformats.org/officeDocument/2006/relationships" xmlns:m="http://schemas.openxmlformats.org/officeDocument/2006/math" xmlns:v="urn:schemas-microsoft-com:vml" xmlns:wp14="http://schemas.microsoft.com/office/word/2010/wordprocessingDrawing" xmlns:wp="http://schemas.openxmlformats.org/drawingml/2006/wordprocessingDrawing" xmlns:w10="urn:schemas-microsoft-com:office:word" xmlns:w="http://schemas.openxmlformats.org/wordprocessingml/2006/main" xmlns:w14="http://schemas.microsoft.com/office/word/2010/wordml" xmlns:w15="http://schemas.microsoft.com/office/word/2012/wordml" xmlns:w16cid="http://schemas.microsoft.com/office/word/2016/wordml/cid" xmlns:w16se="http://schemas.microsoft.com/office/word/2015/wordml/symex" xmlns:wpg="http://schemas.microsoft.com/office/word/2010/wordprocessingGroup" xmlns:wpi="http://schemas.microsoft.com/office/word/2010/wordprocessingInk" xmlns:wne="http://schemas.microsoft.com/office/word/2006/wordml" xmlns:wps="http://schemas.microsoft.com/office/word/2010/wordprocessingShape" mc:Ignorable="w14 w15 w16se w16cid wp14">
   <w:endnote w:type="separator" w:id="-1">
     <w:p>
       <w:pPr>
@@ -396,7 +443,7 @@
 </file>
 
 <file path=word/footnotes.xml><?xml version="1.0" encoding="utf-8"?>
-<w:footnotes xmlns:wpc="http://schemas.microsoft.com/office/word/2010/wordprocessingCanvas" xmlns:mc="http://schemas.openxmlformats.org/markup-compatibility/2006" xmlns:o="urn:schemas-microsoft-com:office:office" xmlns:r="http://schemas.openxmlformats.org/officeDocument/2006/relationships" xmlns:m="http://schemas.openxmlformats.org/officeDocument/2006/math" xmlns:v="urn:schemas-microsoft-com:vml" xmlns:wp14="http://schemas.microsoft.com/office/word/2010/wordprocessingDrawing" xmlns:wp="http://schemas.openxmlformats.org/drawingml/2006/wordprocessingDrawing" xmlns:w10="urn:schemas-microsoft-com:office:word" xmlns:w="http://schemas.openxmlformats.org/wordprocessingml/2006/main" xmlns:w14="http://schemas.microsoft.com/office/word/2010/wordml" xmlns:w15="http://schemas.microsoft.com/office/word/2012/wordml" xmlns:wpg="http://schemas.microsoft.com/office/word/2010/wordprocessingGroup" xmlns:wpi="http://schemas.microsoft.com/office/word/2010/wordprocessingInk" xmlns:wne="http://schemas.microsoft.com/office/word/2006/wordml" xmlns:wps="http://schemas.microsoft.com/office/word/2010/wordprocessingShape" mc:Ignorable="w14 w15 wp14">
+<w:footnotes xmlns:wpc="http://schemas.microsoft.com/office/word/2010/wordprocessingCanvas" xmlns:cx="http://schemas.microsoft.com/office/drawing/2014/chartex" xmlns:cx1="http://schemas.microsoft.com/office/drawing/2015/9/8/chartex" xmlns:cx2="http://schemas.microsoft.com/office/drawing/2015/10/21/chartex" xmlns:cx3="http://schemas.microsoft.com/office/drawing/2016/5/9/chartex" xmlns:cx4="http://schemas.microsoft.com/office/drawing/2016/5/10/chartex" xmlns:cx5="http://schemas.microsoft.com/office/drawing/2016/5/11/chartex" xmlns:cx6="http://schemas.microsoft.com/office/drawing/2016/5/12/chartex" xmlns:cx7="http://schemas.microsoft.com/office/drawing/2016/5/13/chartex" xmlns:cx8="http://schemas.microsoft.com/office/drawing/2016/5/14/chartex" xmlns:mc="http://schemas.openxmlformats.org/markup-compatibility/2006" xmlns:aink="http://schemas.microsoft.com/office/drawing/2016/ink" xmlns:am3d="http://schemas.microsoft.com/office/drawing/2017/model3d" xmlns:o="urn:schemas-microsoft-com:office:office" xmlns:r="http://schemas.openxmlformats.org/officeDocument/2006/relationships" xmlns:m="http://schemas.openxmlformats.org/officeDocument/2006/math" xmlns:v="urn:schemas-microsoft-com:vml" xmlns:wp14="http://schemas.microsoft.com/office/word/2010/wordprocessingDrawing" xmlns:wp="http://schemas.openxmlformats.org/drawingml/2006/wordprocessingDrawing" xmlns:w10="urn:schemas-microsoft-com:office:word" xmlns:w="http://schemas.openxmlformats.org/wordprocessingml/2006/main" xmlns:w14="http://schemas.microsoft.com/office/word/2010/wordml" xmlns:w15="http://schemas.microsoft.com/office/word/2012/wordml" xmlns:w16cid="http://schemas.microsoft.com/office/word/2016/wordml/cid" xmlns:w16se="http://schemas.microsoft.com/office/word/2015/wordml/symex" xmlns:wpg="http://schemas.microsoft.com/office/word/2010/wordprocessingGroup" xmlns:wpi="http://schemas.microsoft.com/office/word/2010/wordprocessingInk" xmlns:wne="http://schemas.microsoft.com/office/word/2006/wordml" xmlns:wps="http://schemas.microsoft.com/office/word/2010/wordprocessingShape" mc:Ignorable="w14 w15 w16se w16cid wp14">
   <w:footnote w:type="separator" w:id="-1">
     <w:p>
       <w:pPr>
@@ -421,22 +468,14 @@
 </file>
 
 <file path=word/header1.xml><?xml version="1.0" encoding="utf-8"?>
-<w:hdr xmlns:wpc="http://schemas.microsoft.com/office/word/2010/wordprocessingCanvas" xmlns:mc="http://schemas.openxmlformats.org/markup-compatibility/2006" xmlns:o="urn:schemas-microsoft-com:office:office" xmlns:r="http://schemas.openxmlformats.org/officeDocument/2006/relationships" xmlns:m="http://schemas.openxmlformats.org/officeDocument/2006/math" xmlns:v="urn:schemas-microsoft-com:vml" xmlns:wp14="http://schemas.microsoft.com/office/word/2010/wordprocessingDrawing" xmlns:wp="http://schemas.openxmlformats.org/drawingml/2006/wordprocessingDrawing" xmlns:w10="urn:schemas-microsoft-com:office:word" xmlns:w="http://schemas.openxmlformats.org/wordprocessingml/2006/main" xmlns:w14="http://schemas.microsoft.com/office/word/2010/wordml" xmlns:w15="http://schemas.microsoft.com/office/word/2012/wordml" xmlns:wpg="http://schemas.microsoft.com/office/word/2010/wordprocessingGroup" xmlns:wpi="http://schemas.microsoft.com/office/word/2010/wordprocessingInk" xmlns:wne="http://schemas.microsoft.com/office/word/2006/wordml" xmlns:wps="http://schemas.microsoft.com/office/word/2010/wordprocessingShape" mc:Ignorable="w14 w15 wp14">
+<w:hdr xmlns:wpc="http://schemas.microsoft.com/office/word/2010/wordprocessingCanvas" xmlns:cx="http://schemas.microsoft.com/office/drawing/2014/chartex" xmlns:cx1="http://schemas.microsoft.com/office/drawing/2015/9/8/chartex" xmlns:cx2="http://schemas.microsoft.com/office/drawing/2015/10/21/chartex" xmlns:cx3="http://schemas.microsoft.com/office/drawing/2016/5/9/chartex" xmlns:cx4="http://schemas.microsoft.com/office/drawing/2016/5/10/chartex" xmlns:cx5="http://schemas.microsoft.com/office/drawing/2016/5/11/chartex" xmlns:cx6="http://schemas.microsoft.com/office/drawing/2016/5/12/chartex" xmlns:cx7="http://schemas.microsoft.com/office/drawing/2016/5/13/chartex" xmlns:cx8="http://schemas.microsoft.com/office/drawing/2016/5/14/chartex" xmlns:mc="http://schemas.openxmlformats.org/markup-compatibility/2006" xmlns:aink="http://schemas.microsoft.com/office/drawing/2016/ink" xmlns:am3d="http://schemas.microsoft.com/office/drawing/2017/model3d" xmlns:o="urn:schemas-microsoft-com:office:office" xmlns:r="http://schemas.openxmlformats.org/officeDocument/2006/relationships" xmlns:m="http://schemas.openxmlformats.org/officeDocument/2006/math" xmlns:v="urn:schemas-microsoft-com:vml" xmlns:wp14="http://schemas.microsoft.com/office/word/2010/wordprocessingDrawing" xmlns:wp="http://schemas.openxmlformats.org/drawingml/2006/wordprocessingDrawing" xmlns:w10="urn:schemas-microsoft-com:office:word" xmlns:w="http://schemas.openxmlformats.org/wordprocessingml/2006/main" xmlns:w14="http://schemas.microsoft.com/office/word/2010/wordml" xmlns:w15="http://schemas.microsoft.com/office/word/2012/wordml" xmlns:w16cid="http://schemas.microsoft.com/office/word/2016/wordml/cid" xmlns:w16se="http://schemas.microsoft.com/office/word/2015/wordml/symex" xmlns:wpg="http://schemas.microsoft.com/office/word/2010/wordprocessingGroup" xmlns:wpi="http://schemas.microsoft.com/office/word/2010/wordprocessingInk" xmlns:wne="http://schemas.microsoft.com/office/word/2006/wordml" xmlns:wps="http://schemas.microsoft.com/office/word/2010/wordprocessingShape" mc:Ignorable="w14 w15 w16se w16cid wp14">
   <w:p>
     <w:pPr>
       <w:pStyle w:val="Header"/>
       <w:jc w:val="right"/>
     </w:pPr>
     <w:r>
-      <w:t xml:space="preserve">Group 2 (Allen, Exley, Farah, Goff, Kershaw, </w:t>
-    </w:r>
-    <w:proofErr w:type="spellStart"/>
-    <w:r>
-      <w:t>Lysaght</w:t>
-    </w:r>
-    <w:proofErr w:type="spellEnd"/>
-    <w:r>
-      <w:t>)</w:t>
+      <w:t>Group 2 (Allen, Exley, Farah, Goff, Kershaw, Lysaght)</w:t>
     </w:r>
   </w:p>
   <w:p>
@@ -461,7 +500,7 @@
 </file>
 
 <file path=word/numbering.xml><?xml version="1.0" encoding="utf-8"?>
-<w:numbering xmlns:wpc="http://schemas.microsoft.com/office/word/2010/wordprocessingCanvas" xmlns:mc="http://schemas.openxmlformats.org/markup-compatibility/2006" xmlns:o="urn:schemas-microsoft-com:office:office" xmlns:r="http://schemas.openxmlformats.org/officeDocument/2006/relationships" xmlns:m="http://schemas.openxmlformats.org/officeDocument/2006/math" xmlns:v="urn:schemas-microsoft-com:vml" xmlns:wp14="http://schemas.microsoft.com/office/word/2010/wordprocessingDrawing" xmlns:wp="http://schemas.openxmlformats.org/drawingml/2006/wordprocessingDrawing" xmlns:w10="urn:schemas-microsoft-com:office:word" xmlns:w="http://schemas.openxmlformats.org/wordprocessingml/2006/main" xmlns:w14="http://schemas.microsoft.com/office/word/2010/wordml" xmlns:w15="http://schemas.microsoft.com/office/word/2012/wordml" xmlns:wpg="http://schemas.microsoft.com/office/word/2010/wordprocessingGroup" xmlns:wpi="http://schemas.microsoft.com/office/word/2010/wordprocessingInk" xmlns:wne="http://schemas.microsoft.com/office/word/2006/wordml" xmlns:wps="http://schemas.microsoft.com/office/word/2010/wordprocessingShape" mc:Ignorable="w14 w15 wp14">
+<w:numbering xmlns:wpc="http://schemas.microsoft.com/office/word/2010/wordprocessingCanvas" xmlns:cx="http://schemas.microsoft.com/office/drawing/2014/chartex" xmlns:cx1="http://schemas.microsoft.com/office/drawing/2015/9/8/chartex" xmlns:cx2="http://schemas.microsoft.com/office/drawing/2015/10/21/chartex" xmlns:cx3="http://schemas.microsoft.com/office/drawing/2016/5/9/chartex" xmlns:cx4="http://schemas.microsoft.com/office/drawing/2016/5/10/chartex" xmlns:cx5="http://schemas.microsoft.com/office/drawing/2016/5/11/chartex" xmlns:cx6="http://schemas.microsoft.com/office/drawing/2016/5/12/chartex" xmlns:cx7="http://schemas.microsoft.com/office/drawing/2016/5/13/chartex" xmlns:cx8="http://schemas.microsoft.com/office/drawing/2016/5/14/chartex" xmlns:mc="http://schemas.openxmlformats.org/markup-compatibility/2006" xmlns:aink="http://schemas.microsoft.com/office/drawing/2016/ink" xmlns:am3d="http://schemas.microsoft.com/office/drawing/2017/model3d" xmlns:o="urn:schemas-microsoft-com:office:office" xmlns:r="http://schemas.openxmlformats.org/officeDocument/2006/relationships" xmlns:m="http://schemas.openxmlformats.org/officeDocument/2006/math" xmlns:v="urn:schemas-microsoft-com:vml" xmlns:wp14="http://schemas.microsoft.com/office/word/2010/wordprocessingDrawing" xmlns:wp="http://schemas.openxmlformats.org/drawingml/2006/wordprocessingDrawing" xmlns:w10="urn:schemas-microsoft-com:office:word" xmlns:w="http://schemas.openxmlformats.org/wordprocessingml/2006/main" xmlns:w14="http://schemas.microsoft.com/office/word/2010/wordml" xmlns:w15="http://schemas.microsoft.com/office/word/2012/wordml" xmlns:w16cid="http://schemas.microsoft.com/office/word/2016/wordml/cid" xmlns:w16se="http://schemas.microsoft.com/office/word/2015/wordml/symex" xmlns:wpg="http://schemas.microsoft.com/office/word/2010/wordprocessingGroup" xmlns:wpi="http://schemas.microsoft.com/office/word/2010/wordprocessingInk" xmlns:wne="http://schemas.microsoft.com/office/word/2006/wordml" xmlns:wps="http://schemas.microsoft.com/office/word/2010/wordprocessingShape" mc:Ignorable="w14 w15 w16se w16cid wp14">
   <w:abstractNum w:abstractNumId="0" w15:restartNumberingAfterBreak="0">
     <w:nsid w:val="4DF27BC9"/>
     <w:multiLevelType w:val="hybridMultilevel"/>
@@ -644,7 +683,7 @@
 </file>
 
 <file path=word/styles.xml><?xml version="1.0" encoding="utf-8"?>
-<w:styles xmlns:mc="http://schemas.openxmlformats.org/markup-compatibility/2006" xmlns:r="http://schemas.openxmlformats.org/officeDocument/2006/relationships" xmlns:w="http://schemas.openxmlformats.org/wordprocessingml/2006/main" xmlns:w14="http://schemas.microsoft.com/office/word/2010/wordml" xmlns:w15="http://schemas.microsoft.com/office/word/2012/wordml" mc:Ignorable="w14 w15">
+<w:styles xmlns:mc="http://schemas.openxmlformats.org/markup-compatibility/2006" xmlns:r="http://schemas.openxmlformats.org/officeDocument/2006/relationships" xmlns:w="http://schemas.openxmlformats.org/wordprocessingml/2006/main" xmlns:w14="http://schemas.microsoft.com/office/word/2010/wordml" xmlns:w15="http://schemas.microsoft.com/office/word/2012/wordml" xmlns:w16cid="http://schemas.microsoft.com/office/word/2016/wordml/cid" xmlns:w16se="http://schemas.microsoft.com/office/word/2015/wordml/symex" mc:Ignorable="w14 w15 w16se w16cid">
   <w:docDefaults>
     <w:rPrDefault>
       <w:rPr>
@@ -660,7 +699,7 @@
       </w:pPr>
     </w:pPrDefault>
   </w:docDefaults>
-  <w:latentStyles w:defLockedState="0" w:defUIPriority="99" w:defSemiHidden="0" w:defUnhideWhenUsed="0" w:defQFormat="0" w:count="371">
+  <w:latentStyles w:defLockedState="0" w:defUIPriority="99" w:defSemiHidden="0" w:defUnhideWhenUsed="0" w:defQFormat="0" w:count="376">
     <w:lsdException w:name="Normal" w:uiPriority="0" w:qFormat="1"/>
     <w:lsdException w:name="heading 1" w:uiPriority="9" w:qFormat="1"/>
     <w:lsdException w:name="heading 2" w:semiHidden="1" w:uiPriority="9" w:unhideWhenUsed="1" w:qFormat="1"/>
@@ -766,7 +805,6 @@
     <w:lsdException w:name="HTML Sample" w:semiHidden="1" w:unhideWhenUsed="1"/>
     <w:lsdException w:name="HTML Typewriter" w:semiHidden="1" w:unhideWhenUsed="1"/>
     <w:lsdException w:name="HTML Variable" w:semiHidden="1" w:unhideWhenUsed="1"/>
-    <w:lsdException w:name="Normal Table" w:semiHidden="1" w:unhideWhenUsed="1"/>
     <w:lsdException w:name="annotation subject" w:semiHidden="1" w:unhideWhenUsed="1"/>
     <w:lsdException w:name="No List" w:semiHidden="1" w:unhideWhenUsed="1"/>
     <w:lsdException w:name="Outline List 1" w:semiHidden="1" w:unhideWhenUsed="1"/>
@@ -809,11 +847,8 @@
     <w:lsdException w:name="Table Contemporary" w:semiHidden="1" w:unhideWhenUsed="1"/>
     <w:lsdException w:name="Table Elegant" w:semiHidden="1" w:unhideWhenUsed="1"/>
     <w:lsdException w:name="Table Professional" w:semiHidden="1" w:unhideWhenUsed="1"/>
-    <w:lsdException w:name="Table Subtle 1" w:semiHidden="1" w:unhideWhenUsed="1"/>
     <w:lsdException w:name="Table Subtle 2" w:semiHidden="1" w:unhideWhenUsed="1"/>
     <w:lsdException w:name="Table Web 1" w:semiHidden="1" w:unhideWhenUsed="1"/>
-    <w:lsdException w:name="Table Web 2" w:semiHidden="1" w:unhideWhenUsed="1"/>
-    <w:lsdException w:name="Table Web 3" w:semiHidden="1" w:unhideWhenUsed="1"/>
     <w:lsdException w:name="Balloon Text" w:semiHidden="1" w:unhideWhenUsed="1"/>
     <w:lsdException w:name="Table Grid" w:uiPriority="39"/>
     <w:lsdException w:name="Table Theme" w:semiHidden="1" w:unhideWhenUsed="1"/>
@@ -1032,6 +1067,11 @@
     <w:lsdException w:name="List Table 5 Dark Accent 6" w:uiPriority="50"/>
     <w:lsdException w:name="List Table 6 Colorful Accent 6" w:uiPriority="51"/>
     <w:lsdException w:name="List Table 7 Colorful Accent 6" w:uiPriority="52"/>
+    <w:lsdException w:name="Mention" w:semiHidden="1" w:unhideWhenUsed="1"/>
+    <w:lsdException w:name="Smart Hyperlink" w:semiHidden="1" w:unhideWhenUsed="1"/>
+    <w:lsdException w:name="Hashtag" w:semiHidden="1" w:unhideWhenUsed="1"/>
+    <w:lsdException w:name="Unresolved Mention" w:semiHidden="1" w:unhideWhenUsed="1"/>
+    <w:lsdException w:name="Smart Link" w:semiHidden="1" w:unhideWhenUsed="1"/>
   </w:latentStyles>
   <w:style w:type="paragraph" w:default="1" w:styleId="Normal">
     <w:name w:val="Normal"/>

--- a/Project Plan/Group 2 Project Plan.docx
+++ b/Project Plan/Group 2 Project Plan.docx
@@ -110,8 +110,6 @@
       <w:r>
         <w:t>:</w:t>
       </w:r>
-      <w:bookmarkStart w:id="0" w:name="_GoBack"/>
-      <w:bookmarkEnd w:id="0"/>
     </w:p>
     <w:p>
       <w:pPr>
@@ -216,13 +214,185 @@
     </w:p>
     <w:p>
       <w:r>
-        <w:t>The project team will use a waterfall process. This makes sense as this project will only see one release. This document serves as the first step in the planning stage of the waterfall model.</w:t>
+        <w:t>The project team will use a waterfall process</w:t>
+      </w:r>
+      <w:r>
+        <w:t xml:space="preserve"> (see figure 1)</w:t>
+      </w:r>
+      <w:r>
+        <w:t xml:space="preserve">. This </w:t>
+      </w:r>
+      <w:r>
+        <w:t>is practical</w:t>
+      </w:r>
+      <w:r>
+        <w:t xml:space="preserve"> as this project will only see one release</w:t>
+      </w:r>
+      <w:r>
+        <w:t xml:space="preserve"> and has a well-defined end goal that should not require multiple iterations to meet</w:t>
+      </w:r>
+      <w:r>
+        <w:t>.</w:t>
+      </w:r>
+      <w:r>
+        <w:t xml:space="preserve"> Additionally, waterfall’s ridged structure is suited for a project with no end users or clients to interact with regularly as they could cause changes in requirements during development. </w:t>
+      </w:r>
+      <w:r>
+        <w:t>This document serves as the first step in the planning stage of the waterfall model.</w:t>
       </w:r>
       <w:r>
         <w:t xml:space="preserve"> </w:t>
       </w:r>
       <w:r>
-        <w:t>The team will distribute actual work as evenly as possible. Team members will all participate in the creation of project documents as well as the actual programming of the application. For team member information, see the Appendix for team member resumes.</w:t>
+        <w:t>The team will distribute actual work as evenly as possible. Team members will all participate in the creation of project documents as well as the actual programming</w:t>
+      </w:r>
+      <w:r>
+        <w:t xml:space="preserve"> and testing</w:t>
+      </w:r>
+      <w:r>
+        <w:t xml:space="preserve"> of the application</w:t>
+      </w:r>
+      <w:r>
+        <w:t xml:space="preserve"> to some capacity</w:t>
+      </w:r>
+      <w:r>
+        <w:t>.</w:t>
+      </w:r>
+    </w:p>
+    <w:p>
+      <w:r>
+        <w:t>(list names and primary responsibilities?)</w:t>
+      </w:r>
+    </w:p>
+    <w:p>
+      <w:pPr>
+        <w:rPr>
+          <w:color w:val="1F4E79" w:themeColor="accent1" w:themeShade="80"/>
+        </w:rPr>
+      </w:pPr>
+      <w:r>
+        <w:rPr>
+          <w:color w:val="1F4E79" w:themeColor="accent1" w:themeShade="80"/>
+        </w:rPr>
+        <w:t>Allen</w:t>
+      </w:r>
+    </w:p>
+    <w:p>
+      <w:r>
+        <w:tab/>
+        <w:t>…</w:t>
+      </w:r>
+    </w:p>
+    <w:p>
+      <w:pPr>
+        <w:rPr>
+          <w:color w:val="1F4E79" w:themeColor="accent1" w:themeShade="80"/>
+        </w:rPr>
+      </w:pPr>
+      <w:r>
+        <w:rPr>
+          <w:color w:val="1F4E79" w:themeColor="accent1" w:themeShade="80"/>
+        </w:rPr>
+        <w:lastRenderedPageBreak/>
+        <w:t>Exley</w:t>
+      </w:r>
+    </w:p>
+    <w:p>
+      <w:r>
+        <w:tab/>
+        <w:t>…</w:t>
+      </w:r>
+    </w:p>
+    <w:p>
+      <w:pPr>
+        <w:rPr>
+          <w:color w:val="1F4E79" w:themeColor="accent1" w:themeShade="80"/>
+        </w:rPr>
+      </w:pPr>
+      <w:r>
+        <w:rPr>
+          <w:color w:val="1F4E79" w:themeColor="accent1" w:themeShade="80"/>
+        </w:rPr>
+        <w:t>Farah</w:t>
+      </w:r>
+    </w:p>
+    <w:p>
+      <w:r>
+        <w:tab/>
+        <w:t>…</w:t>
+      </w:r>
+    </w:p>
+    <w:p>
+      <w:pPr>
+        <w:rPr>
+          <w:color w:val="1F4E79" w:themeColor="accent1" w:themeShade="80"/>
+        </w:rPr>
+      </w:pPr>
+      <w:r>
+        <w:rPr>
+          <w:color w:val="1F4E79" w:themeColor="accent1" w:themeShade="80"/>
+        </w:rPr>
+        <w:t>Goff</w:t>
+      </w:r>
+    </w:p>
+    <w:p>
+      <w:r>
+        <w:tab/>
+        <w:t>…</w:t>
+      </w:r>
+    </w:p>
+    <w:p>
+      <w:pPr>
+        <w:rPr>
+          <w:color w:val="1F4E79" w:themeColor="accent1" w:themeShade="80"/>
+        </w:rPr>
+      </w:pPr>
+      <w:r>
+        <w:rPr>
+          <w:color w:val="1F4E79" w:themeColor="accent1" w:themeShade="80"/>
+        </w:rPr>
+        <w:t>Kershaw</w:t>
+      </w:r>
+    </w:p>
+    <w:p>
+      <w:r>
+        <w:tab/>
+        <w:t>…</w:t>
+      </w:r>
+    </w:p>
+    <w:p>
+      <w:pPr>
+        <w:rPr>
+          <w:color w:val="1F4E79" w:themeColor="accent1" w:themeShade="80"/>
+        </w:rPr>
+      </w:pPr>
+      <w:r>
+        <w:rPr>
+          <w:color w:val="1F4E79" w:themeColor="accent1" w:themeShade="80"/>
+        </w:rPr>
+        <w:t>Lysaght</w:t>
+      </w:r>
+    </w:p>
+    <w:p>
+      <w:r>
+        <w:tab/>
+        <w:t>Test Plan, designing tests, recording test results, conceptual system design,</w:t>
+      </w:r>
+      <w:bookmarkStart w:id="0" w:name="_GoBack"/>
+      <w:bookmarkEnd w:id="0"/>
+      <w:r>
+        <w:t xml:space="preserve"> and general product QA</w:t>
+      </w:r>
+    </w:p>
+    <w:p>
+      <w:r>
+        <w:t>For team member information, see the Appendix for team member resumes.</w:t>
+      </w:r>
+    </w:p>
+    <w:p/>
+    <w:p>
+      <w:r>
+        <w:t>Figure 1.</w:t>
       </w:r>
     </w:p>
     <w:p/>
@@ -235,7 +405,6 @@
         <w:rPr>
           <w:noProof/>
         </w:rPr>
-        <w:lastRenderedPageBreak/>
         <w:drawing>
           <wp:inline distT="0" distB="0" distL="0" distR="0" wp14:anchorId="325FE475" wp14:editId="23CC3A9E">
             <wp:extent cx="3276600" cy="2498566"/>
@@ -331,6 +500,7 @@
         </w:numPr>
       </w:pPr>
       <w:r>
+        <w:lastRenderedPageBreak/>
         <w:t>Ensure</w:t>
       </w:r>
       <w:r>
@@ -699,7 +869,7 @@
       </w:pPr>
     </w:pPrDefault>
   </w:docDefaults>
-  <w:latentStyles w:defLockedState="0" w:defUIPriority="99" w:defSemiHidden="0" w:defUnhideWhenUsed="0" w:defQFormat="0" w:count="376">
+  <w:latentStyles w:defLockedState="0" w:defUIPriority="99" w:defSemiHidden="0" w:defUnhideWhenUsed="0" w:defQFormat="0" w:count="377">
     <w:lsdException w:name="Normal" w:uiPriority="0" w:qFormat="1"/>
     <w:lsdException w:name="heading 1" w:uiPriority="9" w:qFormat="1"/>
     <w:lsdException w:name="heading 2" w:semiHidden="1" w:uiPriority="9" w:unhideWhenUsed="1" w:qFormat="1"/>
@@ -805,6 +975,7 @@
     <w:lsdException w:name="HTML Sample" w:semiHidden="1" w:unhideWhenUsed="1"/>
     <w:lsdException w:name="HTML Typewriter" w:semiHidden="1" w:unhideWhenUsed="1"/>
     <w:lsdException w:name="HTML Variable" w:semiHidden="1" w:unhideWhenUsed="1"/>
+    <w:lsdException w:name="Normal Table" w:semiHidden="1" w:unhideWhenUsed="1"/>
     <w:lsdException w:name="annotation subject" w:semiHidden="1" w:unhideWhenUsed="1"/>
     <w:lsdException w:name="No List" w:semiHidden="1" w:unhideWhenUsed="1"/>
     <w:lsdException w:name="Outline List 1" w:semiHidden="1" w:unhideWhenUsed="1"/>
@@ -847,8 +1018,11 @@
     <w:lsdException w:name="Table Contemporary" w:semiHidden="1" w:unhideWhenUsed="1"/>
     <w:lsdException w:name="Table Elegant" w:semiHidden="1" w:unhideWhenUsed="1"/>
     <w:lsdException w:name="Table Professional" w:semiHidden="1" w:unhideWhenUsed="1"/>
+    <w:lsdException w:name="Table Subtle 1" w:semiHidden="1" w:unhideWhenUsed="1"/>
     <w:lsdException w:name="Table Subtle 2" w:semiHidden="1" w:unhideWhenUsed="1"/>
     <w:lsdException w:name="Table Web 1" w:semiHidden="1" w:unhideWhenUsed="1"/>
+    <w:lsdException w:name="Table Web 2" w:semiHidden="1" w:unhideWhenUsed="1"/>
+    <w:lsdException w:name="Table Web 3" w:semiHidden="1" w:unhideWhenUsed="1"/>
     <w:lsdException w:name="Balloon Text" w:semiHidden="1" w:unhideWhenUsed="1"/>
     <w:lsdException w:name="Table Grid" w:uiPriority="39"/>
     <w:lsdException w:name="Table Theme" w:semiHidden="1" w:unhideWhenUsed="1"/>
@@ -1072,6 +1246,7 @@
     <w:lsdException w:name="Hashtag" w:semiHidden="1" w:unhideWhenUsed="1"/>
     <w:lsdException w:name="Unresolved Mention" w:semiHidden="1" w:unhideWhenUsed="1"/>
     <w:lsdException w:name="Smart Link" w:semiHidden="1" w:unhideWhenUsed="1"/>
+    <w:lsdException w:name="Smart Link Error" w:semiHidden="1" w:unhideWhenUsed="1"/>
   </w:latentStyles>
   <w:style w:type="paragraph" w:default="1" w:styleId="Normal">
     <w:name w:val="Normal"/>

--- a/Project Plan/Group 2 Project Plan.docx
+++ b/Project Plan/Group 2 Project Plan.docx
@@ -260,39 +260,40 @@
       </w:r>
     </w:p>
     <w:p>
-      <w:r>
-        <w:t>(list names and primary responsibilities?)</w:t>
-      </w:r>
-    </w:p>
-    <w:p>
-      <w:pPr>
-        <w:rPr>
-          <w:color w:val="1F4E79" w:themeColor="accent1" w:themeShade="80"/>
-        </w:rPr>
-      </w:pPr>
-      <w:r>
-        <w:rPr>
-          <w:color w:val="1F4E79" w:themeColor="accent1" w:themeShade="80"/>
-        </w:rPr>
+      <w:pPr>
+        <w:pStyle w:val="Heading3"/>
+      </w:pPr>
+      <w:r>
+        <w:t xml:space="preserve">Primary </w:t>
+      </w:r>
+      <w:r>
+        <w:t xml:space="preserve">Team </w:t>
+      </w:r>
+      <w:r>
+        <w:t>Responsibilities</w:t>
+      </w:r>
+    </w:p>
+    <w:p>
+      <w:pPr>
+        <w:pStyle w:val="Heading4"/>
+      </w:pPr>
+      <w:r>
         <w:t>Allen</w:t>
       </w:r>
     </w:p>
     <w:p>
       <w:r>
         <w:tab/>
-        <w:t>…</w:t>
-      </w:r>
-    </w:p>
-    <w:p>
-      <w:pPr>
-        <w:rPr>
-          <w:color w:val="1F4E79" w:themeColor="accent1" w:themeShade="80"/>
-        </w:rPr>
-      </w:pPr>
-      <w:r>
-        <w:rPr>
-          <w:color w:val="1F4E79" w:themeColor="accent1" w:themeShade="80"/>
-        </w:rPr>
+      </w:r>
+      <w:r>
+        <w:t>Defining and recording use cases</w:t>
+      </w:r>
+    </w:p>
+    <w:p>
+      <w:pPr>
+        <w:pStyle w:val="Heading4"/>
+      </w:pPr>
+      <w:r>
         <w:lastRenderedPageBreak/>
         <w:t>Exley</w:t>
       </w:r>
@@ -300,93 +301,87 @@
     <w:p>
       <w:r>
         <w:tab/>
-        <w:t>…</w:t>
-      </w:r>
-    </w:p>
-    <w:p>
-      <w:pPr>
-        <w:rPr>
-          <w:color w:val="1F4E79" w:themeColor="accent1" w:themeShade="80"/>
-        </w:rPr>
-      </w:pPr>
-      <w:r>
-        <w:rPr>
-          <w:color w:val="1F4E79" w:themeColor="accent1" w:themeShade="80"/>
-        </w:rPr>
+      </w:r>
+      <w:r>
+        <w:t>Project documentation and scheduling</w:t>
+      </w:r>
+    </w:p>
+    <w:p>
+      <w:pPr>
+        <w:pStyle w:val="Heading4"/>
+      </w:pPr>
+      <w:r>
         <w:t>Farah</w:t>
       </w:r>
     </w:p>
     <w:p>
       <w:r>
         <w:tab/>
-        <w:t>…</w:t>
-      </w:r>
-    </w:p>
-    <w:p>
-      <w:pPr>
-        <w:rPr>
-          <w:color w:val="1F4E79" w:themeColor="accent1" w:themeShade="80"/>
-        </w:rPr>
-      </w:pPr>
-      <w:r>
-        <w:rPr>
-          <w:color w:val="1F4E79" w:themeColor="accent1" w:themeShade="80"/>
-        </w:rPr>
+      </w:r>
+      <w:r>
+        <w:t>Prototyping and demonstration</w:t>
+      </w:r>
+    </w:p>
+    <w:p>
+      <w:pPr>
+        <w:pStyle w:val="Heading4"/>
+      </w:pPr>
+      <w:r>
         <w:t>Goff</w:t>
       </w:r>
     </w:p>
     <w:p>
       <w:r>
         <w:tab/>
-        <w:t>…</w:t>
-      </w:r>
-    </w:p>
-    <w:p>
-      <w:pPr>
-        <w:rPr>
-          <w:color w:val="1F4E79" w:themeColor="accent1" w:themeShade="80"/>
-        </w:rPr>
-      </w:pPr>
-      <w:r>
-        <w:rPr>
-          <w:color w:val="1F4E79" w:themeColor="accent1" w:themeShade="80"/>
-        </w:rPr>
+      </w:r>
+      <w:r>
+        <w:t>Technical documentation</w:t>
+      </w:r>
+    </w:p>
+    <w:p>
+      <w:pPr>
+        <w:pStyle w:val="Heading4"/>
+      </w:pPr>
+      <w:r>
         <w:t>Kershaw</w:t>
       </w:r>
     </w:p>
     <w:p>
       <w:r>
         <w:tab/>
-        <w:t>…</w:t>
-      </w:r>
-    </w:p>
-    <w:p>
-      <w:pPr>
-        <w:rPr>
-          <w:color w:val="1F4E79" w:themeColor="accent1" w:themeShade="80"/>
-        </w:rPr>
-      </w:pPr>
-      <w:r>
-        <w:rPr>
-          <w:color w:val="1F4E79" w:themeColor="accent1" w:themeShade="80"/>
-        </w:rPr>
+      </w:r>
+      <w:r>
+        <w:t>Product requirements</w:t>
+      </w:r>
+    </w:p>
+    <w:p>
+      <w:pPr>
+        <w:pStyle w:val="Heading4"/>
+      </w:pPr>
+      <w:r>
         <w:t>Lysaght</w:t>
       </w:r>
     </w:p>
     <w:p>
       <w:r>
         <w:tab/>
-        <w:t>Test Plan, designing tests, recording test results, conceptual system design,</w:t>
-      </w:r>
-      <w:bookmarkStart w:id="0" w:name="_GoBack"/>
-      <w:bookmarkEnd w:id="0"/>
-      <w:r>
-        <w:t xml:space="preserve"> and general product QA</w:t>
-      </w:r>
-    </w:p>
-    <w:p>
-      <w:r>
-        <w:t>For team member information, see the Appendix for team member resumes.</w:t>
+      </w:r>
+      <w:r>
+        <w:t>Product testing and</w:t>
+      </w:r>
+      <w:r>
+        <w:t xml:space="preserve"> QA</w:t>
+      </w:r>
+    </w:p>
+    <w:p>
+      <w:r>
+        <w:t xml:space="preserve">For </w:t>
+      </w:r>
+      <w:r>
+        <w:t xml:space="preserve">additional </w:t>
+      </w:r>
+      <w:r>
+        <w:t>team member information, see the Appendix for team member resumes.</w:t>
       </w:r>
     </w:p>
     <w:p/>
@@ -500,7 +495,6 @@
         </w:numPr>
       </w:pPr>
       <w:r>
-        <w:lastRenderedPageBreak/>
         <w:t>Ensure</w:t>
       </w:r>
       <w:r>
@@ -548,13 +542,22 @@
     </w:p>
     <w:p>
       <w:r>
+        <w:lastRenderedPageBreak/>
         <w:t xml:space="preserve">All members of the team will be granted “collaborator” status on the repository. This will prevent any one person or subset of the team from becoming the bottleneck for project changes. Any time that a change needs to be made to a document any team member can make the change without further input from the team. </w:t>
       </w:r>
       <w:r>
         <w:t xml:space="preserve">All documents are readily available for revision for each team member. </w:t>
       </w:r>
       <w:r>
-        <w:t>GitHub’s archiving and recordkeeping tools mentioned above will offer visibility in to each change that has been made as well as the ability to “un-do” changes.</w:t>
+        <w:t xml:space="preserve">GitHub’s archiving and recordkeeping tools mentioned above will offer visibility </w:t>
+      </w:r>
+      <w:r>
+        <w:t>into</w:t>
+      </w:r>
+      <w:bookmarkStart w:id="0" w:name="_GoBack"/>
+      <w:bookmarkEnd w:id="0"/>
+      <w:r>
+        <w:t xml:space="preserve"> each change that has been made as well as the ability to “un-do” changes.</w:t>
       </w:r>
     </w:p>
     <w:p>
@@ -1317,6 +1320,28 @@
       <w:szCs w:val="24"/>
     </w:rPr>
   </w:style>
+  <w:style w:type="paragraph" w:styleId="Heading4">
+    <w:name w:val="heading 4"/>
+    <w:basedOn w:val="Normal"/>
+    <w:next w:val="Normal"/>
+    <w:link w:val="Heading4Char"/>
+    <w:uiPriority w:val="9"/>
+    <w:unhideWhenUsed/>
+    <w:qFormat/>
+    <w:rsid w:val="009D173E"/>
+    <w:pPr>
+      <w:keepNext/>
+      <w:keepLines/>
+      <w:spacing w:before="40" w:after="0"/>
+      <w:outlineLvl w:val="3"/>
+    </w:pPr>
+    <w:rPr>
+      <w:rFonts w:asciiTheme="majorHAnsi" w:eastAsiaTheme="majorEastAsia" w:hAnsiTheme="majorHAnsi" w:cstheme="majorBidi"/>
+      <w:i/>
+      <w:iCs/>
+      <w:color w:val="2E74B5" w:themeColor="accent1" w:themeShade="BF"/>
+    </w:rPr>
+  </w:style>
   <w:style w:type="character" w:default="1" w:styleId="DefaultParagraphFont">
     <w:name w:val="Default Paragraph Font"/>
     <w:uiPriority w:val="1"/>
@@ -1489,6 +1514,19 @@
       <w:color w:val="44546A" w:themeColor="text2"/>
       <w:sz w:val="18"/>
       <w:szCs w:val="18"/>
+    </w:rPr>
+  </w:style>
+  <w:style w:type="character" w:customStyle="1" w:styleId="Heading4Char">
+    <w:name w:val="Heading 4 Char"/>
+    <w:basedOn w:val="DefaultParagraphFont"/>
+    <w:link w:val="Heading4"/>
+    <w:uiPriority w:val="9"/>
+    <w:rsid w:val="009D173E"/>
+    <w:rPr>
+      <w:rFonts w:asciiTheme="majorHAnsi" w:eastAsiaTheme="majorEastAsia" w:hAnsiTheme="majorHAnsi" w:cstheme="majorBidi"/>
+      <w:i/>
+      <w:iCs/>
+      <w:color w:val="2E74B5" w:themeColor="accent1" w:themeShade="BF"/>
     </w:rPr>
   </w:style>
 </w:styles>
